--- a/Documentation_ASGN2.docx
+++ b/Documentation_ASGN2.docx
@@ -2481,167 +2481,167 @@
       <w:r>
         <w:t xml:space="preserve"> was done with the following production rules:</w:t>
       </w:r>
+    </w:p>
+    <w:p>
+      <w:pPr>
+        <w:rPr>
+          <w:sz w:val="20"/>
+          <w:szCs w:val="20"/>
+        </w:rPr>
+      </w:pPr>
+      <w:r>
+        <w:rPr>
+          <w:sz w:val="20"/>
+          <w:szCs w:val="20"/>
+        </w:rPr>
+        <w:t>&lt;If</w:t>
+      </w:r>
+      <w:proofErr w:type="gramStart"/>
+      <w:r>
+        <w:rPr>
+          <w:sz w:val="20"/>
+          <w:szCs w:val="20"/>
+        </w:rPr>
+        <w:t>&gt; :</w:t>
+      </w:r>
+      <w:proofErr w:type="gramEnd"/>
+      <w:r>
+        <w:rPr>
+          <w:sz w:val="20"/>
+          <w:szCs w:val="20"/>
+        </w:rPr>
+        <w:t xml:space="preserve">:= if ( &lt;Condition&gt; ) &lt;Statement&gt; </w:t>
+      </w:r>
+      <w:proofErr w:type="spellStart"/>
+      <w:r>
+        <w:rPr>
+          <w:sz w:val="20"/>
+          <w:szCs w:val="20"/>
+        </w:rPr>
+        <w:t>endif</w:t>
+      </w:r>
+      <w:proofErr w:type="spellEnd"/>
+      <w:r>
+        <w:rPr>
+          <w:sz w:val="20"/>
+          <w:szCs w:val="20"/>
+        </w:rPr>
+        <w:t xml:space="preserve"> | if ( &lt;Condition&gt;  ) &lt;Statement&gt; else &lt;Statement&gt; </w:t>
+      </w:r>
+      <w:proofErr w:type="spellStart"/>
+      <w:r>
+        <w:rPr>
+          <w:sz w:val="20"/>
+          <w:szCs w:val="20"/>
+        </w:rPr>
+        <w:t>endif</w:t>
+      </w:r>
+      <w:proofErr w:type="spellEnd"/>
+    </w:p>
+    <w:p>
+      <w:pPr>
+        <w:rPr>
+          <w:sz w:val="20"/>
+          <w:szCs w:val="20"/>
+        </w:rPr>
+      </w:pPr>
+      <w:r>
+        <w:rPr>
+          <w:sz w:val="20"/>
+          <w:szCs w:val="20"/>
+        </w:rPr>
+        <w:t>&lt;</w:t>
+      </w:r>
+      <w:proofErr w:type="spellStart"/>
+      <w:proofErr w:type="gramStart"/>
+      <w:r>
+        <w:rPr>
+          <w:sz w:val="20"/>
+          <w:szCs w:val="20"/>
+        </w:rPr>
+        <w:t>ifPrime</w:t>
+      </w:r>
+      <w:proofErr w:type="spellEnd"/>
+      <w:proofErr w:type="gramEnd"/>
+      <w:r>
+        <w:rPr>
+          <w:sz w:val="20"/>
+          <w:szCs w:val="20"/>
+        </w:rPr>
+        <w:t xml:space="preserve">&gt; ::= </w:t>
+      </w:r>
+      <w:proofErr w:type="spellStart"/>
+      <w:r>
+        <w:rPr>
+          <w:sz w:val="20"/>
+          <w:szCs w:val="20"/>
+        </w:rPr>
+        <w:t>endif</w:t>
+      </w:r>
+      <w:proofErr w:type="spellEnd"/>
+      <w:r>
+        <w:rPr>
+          <w:sz w:val="20"/>
+          <w:szCs w:val="20"/>
+        </w:rPr>
+        <w:t xml:space="preserve"> | else &lt;Statement&gt; </w:t>
+      </w:r>
+      <w:proofErr w:type="spellStart"/>
+      <w:r>
+        <w:rPr>
+          <w:sz w:val="20"/>
+          <w:szCs w:val="20"/>
+        </w:rPr>
+        <w:t>endif</w:t>
+      </w:r>
+      <w:proofErr w:type="spellEnd"/>
+    </w:p>
+    <w:p>
+      <w:r>
+        <w:t>Implementation of which is found in the code under the corresponding names for the functions.</w:t>
+      </w:r>
+    </w:p>
+    <w:p/>
+    <w:p>
+      <w:r>
+        <w:t xml:space="preserve">An </w:t>
+      </w:r>
+      <w:proofErr w:type="gramStart"/>
+      <w:r>
+        <w:t>error(</w:t>
+      </w:r>
+      <w:proofErr w:type="gramEnd"/>
+      <w:r>
+        <w:t>) function was created so that the production functions could pass the expected lexeme into error() and the function would report the expected lexeme as well as what the current lexeme/token/line number were. This was done so that there was no need to generate a separate error message for every function.</w:t>
+      </w:r>
+    </w:p>
+    <w:p/>
+    <w:p>
+      <w:r>
+        <w:t>Code for both the Syntax_Analyser.py and the Lexer.py functions should be well commented. Any questions not answered in this readme should be found in the code.</w:t>
+      </w:r>
+    </w:p>
+    <w:p/>
+    <w:p>
+      <w:pPr>
+        <w:rPr>
+          <w:sz w:val="28"/>
+        </w:rPr>
+      </w:pPr>
+      <w:r>
+        <w:rPr>
+          <w:b/>
+          <w:sz w:val="28"/>
+        </w:rPr>
+        <w:t>Any Limitation</w:t>
+      </w:r>
+    </w:p>
+    <w:p>
+      <w:r>
+        <w:t>The line numbers are incorrect if there are comments in the code. The comments are ignored and code is still parsed correctly however while ignoring the commented code the lines are ignored as well.</w:t>
+      </w:r>
       <w:bookmarkStart w:id="0" w:name="_GoBack"/>
       <w:bookmarkEnd w:id="0"/>
-    </w:p>
-    <w:p>
-      <w:pPr>
-        <w:rPr>
-          <w:sz w:val="20"/>
-          <w:szCs w:val="20"/>
-        </w:rPr>
-      </w:pPr>
-      <w:r>
-        <w:rPr>
-          <w:sz w:val="20"/>
-          <w:szCs w:val="20"/>
-        </w:rPr>
-        <w:t>&lt;If</w:t>
-      </w:r>
-      <w:proofErr w:type="gramStart"/>
-      <w:r>
-        <w:rPr>
-          <w:sz w:val="20"/>
-          <w:szCs w:val="20"/>
-        </w:rPr>
-        <w:t>&gt; :</w:t>
-      </w:r>
-      <w:proofErr w:type="gramEnd"/>
-      <w:r>
-        <w:rPr>
-          <w:sz w:val="20"/>
-          <w:szCs w:val="20"/>
-        </w:rPr>
-        <w:t xml:space="preserve">:= if ( &lt;Condition&gt; ) &lt;Statement&gt; </w:t>
-      </w:r>
-      <w:proofErr w:type="spellStart"/>
-      <w:r>
-        <w:rPr>
-          <w:sz w:val="20"/>
-          <w:szCs w:val="20"/>
-        </w:rPr>
-        <w:t>endif</w:t>
-      </w:r>
-      <w:proofErr w:type="spellEnd"/>
-      <w:r>
-        <w:rPr>
-          <w:sz w:val="20"/>
-          <w:szCs w:val="20"/>
-        </w:rPr>
-        <w:t xml:space="preserve"> | if ( &lt;Condition&gt;  ) &lt;Statement&gt; else &lt;Statement&gt; </w:t>
-      </w:r>
-      <w:proofErr w:type="spellStart"/>
-      <w:r>
-        <w:rPr>
-          <w:sz w:val="20"/>
-          <w:szCs w:val="20"/>
-        </w:rPr>
-        <w:t>endif</w:t>
-      </w:r>
-      <w:proofErr w:type="spellEnd"/>
-    </w:p>
-    <w:p>
-      <w:pPr>
-        <w:rPr>
-          <w:sz w:val="20"/>
-          <w:szCs w:val="20"/>
-        </w:rPr>
-      </w:pPr>
-      <w:r>
-        <w:rPr>
-          <w:sz w:val="20"/>
-          <w:szCs w:val="20"/>
-        </w:rPr>
-        <w:t>&lt;</w:t>
-      </w:r>
-      <w:proofErr w:type="spellStart"/>
-      <w:proofErr w:type="gramStart"/>
-      <w:r>
-        <w:rPr>
-          <w:sz w:val="20"/>
-          <w:szCs w:val="20"/>
-        </w:rPr>
-        <w:t>ifPrime</w:t>
-      </w:r>
-      <w:proofErr w:type="spellEnd"/>
-      <w:proofErr w:type="gramEnd"/>
-      <w:r>
-        <w:rPr>
-          <w:sz w:val="20"/>
-          <w:szCs w:val="20"/>
-        </w:rPr>
-        <w:t xml:space="preserve">&gt; ::= </w:t>
-      </w:r>
-      <w:proofErr w:type="spellStart"/>
-      <w:r>
-        <w:rPr>
-          <w:sz w:val="20"/>
-          <w:szCs w:val="20"/>
-        </w:rPr>
-        <w:t>endif</w:t>
-      </w:r>
-      <w:proofErr w:type="spellEnd"/>
-      <w:r>
-        <w:rPr>
-          <w:sz w:val="20"/>
-          <w:szCs w:val="20"/>
-        </w:rPr>
-        <w:t xml:space="preserve"> | else &lt;Statement&gt; </w:t>
-      </w:r>
-      <w:proofErr w:type="spellStart"/>
-      <w:r>
-        <w:rPr>
-          <w:sz w:val="20"/>
-          <w:szCs w:val="20"/>
-        </w:rPr>
-        <w:t>endif</w:t>
-      </w:r>
-      <w:proofErr w:type="spellEnd"/>
-    </w:p>
-    <w:p>
-      <w:r>
-        <w:t>Implementation of which is found in the code under the corresponding names for the functions.</w:t>
-      </w:r>
-    </w:p>
-    <w:p/>
-    <w:p>
-      <w:r>
-        <w:t xml:space="preserve">An </w:t>
-      </w:r>
-      <w:proofErr w:type="gramStart"/>
-      <w:r>
-        <w:t>error(</w:t>
-      </w:r>
-      <w:proofErr w:type="gramEnd"/>
-      <w:r>
-        <w:t>) function was created so that the production functions could pass the expected lexeme into error() and the function would report the expected lexeme as well as what the current lexeme/token/line number were. This was done so that there was no need to generate a separate error message for every function.</w:t>
-      </w:r>
-    </w:p>
-    <w:p/>
-    <w:p>
-      <w:r>
-        <w:t>Code for both the Syntax_Analyser.py and the Lexer.py functions should be well commented. Any questions not answered in this readme should be found in the code.</w:t>
-      </w:r>
-    </w:p>
-    <w:p/>
-    <w:p>
-      <w:pPr>
-        <w:rPr>
-          <w:sz w:val="28"/>
-        </w:rPr>
-      </w:pPr>
-      <w:r>
-        <w:rPr>
-          <w:b/>
-          <w:sz w:val="28"/>
-        </w:rPr>
-        <w:t>Any Limitation</w:t>
-      </w:r>
-    </w:p>
-    <w:p>
-      <w:r>
-        <w:t>None</w:t>
-      </w:r>
     </w:p>
     <w:p/>
     <w:p>
@@ -2730,6 +2730,7 @@
         <w:temporary/>
         <w:showingPlcHdr/>
       </w:sdtPr>
+      <w:sdtEndPr/>
       <w:sdtContent>
         <w:r>
           <w:t>[Type text]</w:t>
@@ -2748,6 +2749,7 @@
         <w:temporary/>
         <w:showingPlcHdr/>
       </w:sdtPr>
+      <w:sdtEndPr/>
       <w:sdtContent>
         <w:r>
           <w:t>[Type text]</w:t>
@@ -2766,6 +2768,7 @@
         <w:temporary/>
         <w:showingPlcHdr/>
       </w:sdtPr>
+      <w:sdtEndPr/>
       <w:sdtContent>
         <w:r>
           <w:t>[Type text]</w:t>
@@ -4572,7 +4575,7 @@
 </file>
 
 <file path=customXml/itemProps1.xml><?xml version="1.0" encoding="utf-8"?>
-<ds:datastoreItem xmlns:ds="http://schemas.openxmlformats.org/officeDocument/2006/customXml" ds:itemID="{2C252661-AD57-0B4A-81AF-E330BCD1FBE8}">
+<ds:datastoreItem xmlns:ds="http://schemas.openxmlformats.org/officeDocument/2006/customXml" ds:itemID="{ED5B1405-1BF8-1740-8AA9-AD04D00F15D8}">
   <ds:schemaRefs>
     <ds:schemaRef ds:uri="http://schemas.openxmlformats.org/officeDocument/2006/bibliography"/>
   </ds:schemaRefs>
